--- a/fuentes/CF_19_222319.docx
+++ b/fuentes/CF_19_222319.docx
@@ -5829,25 +5829,26 @@
     <w:p>
       <w:pPr>
         <w:pBdr>
-          <w:top w:val="nil"/>
-          <w:left w:val="nil"/>
-          <w:bottom w:val="nil"/>
-          <w:right w:val="nil"/>
-          <w:between w:val="nil"/>
-        </w:pBdr>
-        <w:snapToGrid w:val="0"/>
-        <w:spacing w:after="120"/>
-        <w:jc w:val="both"/>
-        <w:rPr>
-          <w:i/>
-          <w:color w:val="000000"/>
-          <w:sz w:val="20"/>
-          <w:szCs w:val="20"/>
-        </w:rPr>
-      </w:pPr>
-      <w:r>
-        <w:rPr>
-          <w:color w:val="000000"/>
+          <w:top w:val="nil" w:color="000000" w:sz="0" w:space="0"/>
+          <w:left w:val="nil" w:color="000000" w:sz="0" w:space="0"/>
+          <w:bottom w:val="nil" w:color="000000" w:sz="0" w:space="0"/>
+          <w:right w:val="nil" w:color="000000" w:sz="0" w:space="0"/>
+          <w:between w:val="nil" w:color="000000" w:sz="0" w:space="0"/>
+        </w:pBdr>
+        <w:snapToGrid w:val="0"/>
+        <w:spacing w:after="120"/>
+        <w:jc w:val="both"/>
+        <w:rPr>
+          <w:i w:val="1"/>
+          <w:iCs w:val="1"/>
+          <w:color w:val="000000"/>
+          <w:sz w:val="20"/>
+          <w:szCs w:val="20"/>
+        </w:rPr>
+      </w:pPr>
+      <w:r>
+        <w:rPr>
+          <w:color w:val="000000" w:themeColor="text1" w:themeTint="FF" w:themeShade="FF"/>
           <w:sz w:val="20"/>
           <w:szCs w:val="20"/>
         </w:rPr>
@@ -5855,12 +5856,33 @@
       </w:r>
       <w:r>
         <w:rPr>
-          <w:i/>
-          <w:color w:val="000000"/>
-          <w:sz w:val="20"/>
-          <w:szCs w:val="20"/>
-        </w:rPr>
-        <w:t xml:space="preserve">“la medición de la contaminación del aire por medio de la toma de muestras, de forma discontinua. </w:t>
+          <w:i w:val="1"/>
+          <w:iCs w:val="1"/>
+          <w:color w:val="000000" w:themeColor="text1" w:themeTint="FF" w:themeShade="FF"/>
+          <w:sz w:val="20"/>
+          <w:szCs w:val="20"/>
+        </w:rPr>
+        <w:t>“la medición de la contaminación del aire por medio de la toma de muestras, de forma discontinua</w:t>
+      </w:r>
+      <w:r>
+        <w:rPr>
+          <w:i w:val="1"/>
+          <w:iCs w:val="1"/>
+          <w:color w:val="000000" w:themeColor="text1" w:themeTint="FF" w:themeShade="FF"/>
+          <w:sz w:val="20"/>
+          <w:szCs w:val="20"/>
+        </w:rPr>
+        <w:t>”</w:t>
+      </w:r>
+      <w:r>
+        <w:rPr>
+          <w:i w:val="1"/>
+          <w:iCs w:val="1"/>
+          <w:color w:val="000000" w:themeColor="text1" w:themeTint="FF" w:themeShade="FF"/>
+          <w:sz w:val="20"/>
+          <w:szCs w:val="20"/>
+        </w:rPr>
+        <w:t xml:space="preserve">. </w:t>
       </w:r>
     </w:p>
     <w:p>
@@ -12348,47 +12370,44 @@
     <w:p>
       <w:pPr>
         <w:pBdr>
-          <w:top w:val="nil"/>
-          <w:left w:val="nil"/>
-          <w:bottom w:val="nil"/>
-          <w:right w:val="nil"/>
-          <w:between w:val="nil"/>
-        </w:pBdr>
-        <w:snapToGrid w:val="0"/>
-        <w:spacing w:after="120"/>
-        <w:jc w:val="both"/>
-        <w:rPr>
-          <w:color w:val="000000"/>
-          <w:sz w:val="20"/>
-          <w:szCs w:val="20"/>
-        </w:rPr>
-      </w:pPr>
-      <w:r>
-        <w:rPr>
-          <w:color w:val="000000"/>
-          <w:sz w:val="20"/>
-          <w:szCs w:val="20"/>
-        </w:rPr>
-        <w:t xml:space="preserve">Teniendo en cuenta que esta técnica se aplica a fuentes móviles, es importante que el vehículo acelere el motor en ralentí, así como lo enuncian en el portal </w:t>
-      </w:r>
-      <w:hyperlink r:id="rId36">
-        <w:r>
-          <w:rPr>
-            <w:color w:val="0000FF"/>
-            <w:sz w:val="20"/>
-            <w:szCs w:val="20"/>
-            <w:u w:val="single"/>
-          </w:rPr>
-          <w:t>www.sprintdata.com.py</w:t>
-        </w:r>
-      </w:hyperlink>
-      <w:r>
-        <w:rPr>
-          <w:color w:val="000000"/>
-          <w:sz w:val="20"/>
-          <w:szCs w:val="20"/>
-        </w:rPr>
-        <w:t>. Entonces, una vez con la aceleración obtenida, el motor girando al ralentí, accionando rápidamente, pero sin brutalidad, el pedal del acelerador, con el fin de obtener el caudal máximo de la bomba de inyección, se mantiene esta posición hasta que se haya alcanzado el régimen máximo del motor y el regulador entre en función.</w:t>
+          <w:top w:val="nil" w:color="000000" w:sz="0" w:space="0"/>
+          <w:left w:val="nil" w:color="000000" w:sz="0" w:space="0"/>
+          <w:bottom w:val="nil" w:color="000000" w:sz="0" w:space="0"/>
+          <w:right w:val="nil" w:color="000000" w:sz="0" w:space="0"/>
+          <w:between w:val="nil" w:color="000000" w:sz="0" w:space="0"/>
+        </w:pBdr>
+        <w:snapToGrid w:val="0"/>
+        <w:spacing w:after="120"/>
+        <w:jc w:val="both"/>
+        <w:rPr>
+          <w:color w:val="000000"/>
+          <w:sz w:val="20"/>
+          <w:szCs w:val="20"/>
+        </w:rPr>
+      </w:pPr>
+      <w:r>
+        <w:rPr>
+          <w:color w:val="000000" w:themeColor="text1" w:themeTint="FF" w:themeShade="FF"/>
+          <w:sz w:val="20"/>
+          <w:szCs w:val="20"/>
+        </w:rPr>
+        <w:t>Teniendo en cuenta que esta técnica se aplica a fuentes móviles, es importante que el vehículo acelere el motor en ralentí</w:t>
+      </w:r>
+      <w:r>
+        <w:rPr>
+          <w:color w:val="000000" w:themeColor="text1" w:themeTint="FF" w:themeShade="FF"/>
+          <w:sz w:val="20"/>
+          <w:szCs w:val="20"/>
+        </w:rPr>
+        <w:t>.</w:t>
+      </w:r>
+      <w:r>
+        <w:rPr>
+          <w:color w:val="000000" w:themeColor="text1" w:themeTint="FF" w:themeShade="FF"/>
+          <w:sz w:val="20"/>
+          <w:szCs w:val="20"/>
+        </w:rPr>
+        <w:t xml:space="preserve"> Entonces, una vez con la aceleración obtenida, el motor girando al ralentí, accionando rápidamente, pero sin brutalidad, el pedal del acelerador, con el fin de obtener el caudal máximo de la bomba de inyección, se mantiene esta posición hasta que se haya alcanzado el régimen máximo del motor y el regulador entre en función.</w:t>
       </w:r>
     </w:p>
     <w:p>
@@ -31878,27 +31897,27 @@
 <file path=customXml/item1.xml><?xml version="1.0" encoding="utf-8"?>
 <p:properties xmlns:p="http://schemas.microsoft.com/office/2006/metadata/properties" xmlns:xsi="http://www.w3.org/2001/XMLSchema-instance" xmlns:pc="http://schemas.microsoft.com/office/infopath/2007/PartnerControls">
   <documentManagement>
-    <TaxCatchAll xmlns="1d52d4bc-3f95-4709-b359-1b96840d7671" xsi:nil="true"/>
-    <lcf76f155ced4ddcb4097134ff3c332f xmlns="8d1bea48-6525-4b05-8cf5-c6ad0dd5b02f">
+    <TaxCatchAll xmlns="cb45339b-ced9-4d0d-8f64-77573914d53b" xsi:nil="true"/>
+    <lcf76f155ced4ddcb4097134ff3c332f xmlns="43a3ca16-9c26-4813-b83f-4aec9927b43f">
       <Terms xmlns="http://schemas.microsoft.com/office/infopath/2007/PartnerControls"/>
     </lcf76f155ced4ddcb4097134ff3c332f>
-    <SharedWithUsers xmlns="1d52d4bc-3f95-4709-b359-1b96840d7671">
+    <SharedWithUsers xmlns="cb45339b-ced9-4d0d-8f64-77573914d53b">
       <UserInfo>
         <DisplayName/>
         <AccountId xsi:nil="true"/>
         <AccountType/>
       </UserInfo>
     </SharedWithUsers>
-    <MediaLengthInSeconds xmlns="8d1bea48-6525-4b05-8cf5-c6ad0dd5b02f" xsi:nil="true"/>
+    <MediaLengthInSeconds xmlns="43a3ca16-9c26-4813-b83f-4aec9927b43f" xsi:nil="true"/>
   </documentManagement>
 </p:properties>
 </file>
 
 <file path=customXml/item2.xml><?xml version="1.0" encoding="utf-8"?>
-<ct:contentTypeSchema xmlns:ct="http://schemas.microsoft.com/office/2006/metadata/contentType" xmlns:ma="http://schemas.microsoft.com/office/2006/metadata/properties/metaAttributes" ct:_="" ma:_="" ma:contentTypeName="Documento" ma:contentTypeID="0x0101009BA69CCE19797543AAB5DE63E320ACE2" ma:contentTypeVersion="13" ma:contentTypeDescription="Crear nuevo documento." ma:contentTypeScope="" ma:versionID="c27e9dff27dbbef6126b7e1a03a96eaf">
-  <xsd:schema xmlns:xsd="http://www.w3.org/2001/XMLSchema" xmlns:xs="http://www.w3.org/2001/XMLSchema" xmlns:p="http://schemas.microsoft.com/office/2006/metadata/properties" xmlns:ns2="1d52d4bc-3f95-4709-b359-1b96840d7671" xmlns:ns3="8d1bea48-6525-4b05-8cf5-c6ad0dd5b02f" targetNamespace="http://schemas.microsoft.com/office/2006/metadata/properties" ma:root="true" ma:fieldsID="5282fca2a66791c7f7987122c07bb49b" ns2:_="" ns3:_="">
-    <xsd:import namespace="1d52d4bc-3f95-4709-b359-1b96840d7671"/>
-    <xsd:import namespace="8d1bea48-6525-4b05-8cf5-c6ad0dd5b02f"/>
+<ct:contentTypeSchema xmlns:ct="http://schemas.microsoft.com/office/2006/metadata/contentType" xmlns:ma="http://schemas.microsoft.com/office/2006/metadata/properties/metaAttributes" ct:_="" ma:_="" ma:contentTypeName="Documento" ma:contentTypeID="0x01010049282E1EDBE9234EA9E6D38F720E265F" ma:contentTypeVersion="14" ma:contentTypeDescription="Crear nuevo documento." ma:contentTypeScope="" ma:versionID="a42ff07cf646412a9d19debe8c6d4daf">
+  <xsd:schema xmlns:xsd="http://www.w3.org/2001/XMLSchema" xmlns:xs="http://www.w3.org/2001/XMLSchema" xmlns:p="http://schemas.microsoft.com/office/2006/metadata/properties" xmlns:ns2="cb45339b-ced9-4d0d-8f64-77573914d53b" xmlns:ns3="43a3ca16-9c26-4813-b83f-4aec9927b43f" targetNamespace="http://schemas.microsoft.com/office/2006/metadata/properties" ma:root="true" ma:fieldsID="1ea4cc88dd4224d348cb845d53979881" ns2:_="" ns3:_="">
+    <xsd:import namespace="cb45339b-ced9-4d0d-8f64-77573914d53b"/>
+    <xsd:import namespace="43a3ca16-9c26-4813-b83f-4aec9927b43f"/>
     <xsd:element name="properties">
       <xsd:complexType>
         <xsd:sequence>
@@ -31910,6 +31929,7 @@
                 <xsd:element ref="ns3:MediaServiceMetadata" minOccurs="0"/>
                 <xsd:element ref="ns3:MediaServiceFastMetadata" minOccurs="0"/>
                 <xsd:element ref="ns3:MediaServiceDateTaken" minOccurs="0"/>
+                <xsd:element ref="ns3:MediaServiceObjectDetectorVersions" minOccurs="0"/>
                 <xsd:element ref="ns3:MediaLengthInSeconds" minOccurs="0"/>
                 <xsd:element ref="ns3:MediaServiceLocation" minOccurs="0"/>
                 <xsd:element ref="ns3:MediaServiceGenerationTime" minOccurs="0"/>
@@ -31924,7 +31944,7 @@
       </xsd:complexType>
     </xsd:element>
   </xsd:schema>
-  <xsd:schema xmlns:xsd="http://www.w3.org/2001/XMLSchema" xmlns:xs="http://www.w3.org/2001/XMLSchema" xmlns:dms="http://schemas.microsoft.com/office/2006/documentManagement/types" xmlns:pc="http://schemas.microsoft.com/office/infopath/2007/PartnerControls" targetNamespace="1d52d4bc-3f95-4709-b359-1b96840d7671" elementFormDefault="qualified">
+  <xsd:schema xmlns:xsd="http://www.w3.org/2001/XMLSchema" xmlns:xs="http://www.w3.org/2001/XMLSchema" xmlns:dms="http://schemas.microsoft.com/office/2006/documentManagement/types" xmlns:pc="http://schemas.microsoft.com/office/infopath/2007/PartnerControls" targetNamespace="cb45339b-ced9-4d0d-8f64-77573914d53b" elementFormDefault="qualified">
     <xsd:import namespace="http://schemas.microsoft.com/office/2006/documentManagement/types"/>
     <xsd:import namespace="http://schemas.microsoft.com/office/infopath/2007/PartnerControls"/>
     <xsd:element name="SharedWithUsers" ma:index="8" nillable="true" ma:displayName="Compartido con" ma:internalName="SharedWithUsers" ma:readOnly="true">
@@ -31953,7 +31973,7 @@
         </xsd:restriction>
       </xsd:simpleType>
     </xsd:element>
-    <xsd:element name="TaxCatchAll" ma:index="19" nillable="true" ma:displayName="Taxonomy Catch All Column" ma:hidden="true" ma:list="{86b9d2d1-95d9-404f-a0e9-5b204eef34e2}" ma:internalName="TaxCatchAll" ma:showField="CatchAllData" ma:web="1d52d4bc-3f95-4709-b359-1b96840d7671">
+    <xsd:element name="TaxCatchAll" ma:index="20" nillable="true" ma:displayName="Taxonomy Catch All Column" ma:hidden="true" ma:list="{2f40a149-578b-41a1-8845-c88bc1831770}" ma:internalName="TaxCatchAll" ma:showField="CatchAllData" ma:web="cb45339b-ced9-4d0d-8f64-77573914d53b">
       <xsd:complexType>
         <xsd:complexContent>
           <xsd:extension base="dms:MultiChoiceLookup">
@@ -31965,7 +31985,7 @@
       </xsd:complexType>
     </xsd:element>
   </xsd:schema>
-  <xsd:schema xmlns:xsd="http://www.w3.org/2001/XMLSchema" xmlns:xs="http://www.w3.org/2001/XMLSchema" xmlns:dms="http://schemas.microsoft.com/office/2006/documentManagement/types" xmlns:pc="http://schemas.microsoft.com/office/infopath/2007/PartnerControls" targetNamespace="8d1bea48-6525-4b05-8cf5-c6ad0dd5b02f" elementFormDefault="qualified">
+  <xsd:schema xmlns:xsd="http://www.w3.org/2001/XMLSchema" xmlns:xs="http://www.w3.org/2001/XMLSchema" xmlns:dms="http://schemas.microsoft.com/office/2006/documentManagement/types" xmlns:pc="http://schemas.microsoft.com/office/infopath/2007/PartnerControls" targetNamespace="43a3ca16-9c26-4813-b83f-4aec9927b43f" elementFormDefault="qualified">
     <xsd:import namespace="http://schemas.microsoft.com/office/2006/documentManagement/types"/>
     <xsd:import namespace="http://schemas.microsoft.com/office/infopath/2007/PartnerControls"/>
     <xsd:element name="MediaServiceMetadata" ma:index="10" nillable="true" ma:displayName="MediaServiceMetadata" ma:hidden="true" ma:internalName="MediaServiceMetadata" ma:readOnly="true">
@@ -31983,34 +32003,39 @@
         <xsd:restriction base="dms:Text"/>
       </xsd:simpleType>
     </xsd:element>
-    <xsd:element name="MediaLengthInSeconds" ma:index="13" nillable="true" ma:displayName="MediaLengthInSeconds" ma:hidden="true" ma:internalName="MediaLengthInSeconds" ma:readOnly="true">
+    <xsd:element name="MediaServiceObjectDetectorVersions" ma:index="13" nillable="true" ma:displayName="MediaServiceObjectDetectorVersions" ma:hidden="true" ma:indexed="true" ma:internalName="MediaServiceObjectDetectorVersions" ma:readOnly="true">
+      <xsd:simpleType>
+        <xsd:restriction base="dms:Text"/>
+      </xsd:simpleType>
+    </xsd:element>
+    <xsd:element name="MediaLengthInSeconds" ma:index="14" nillable="true" ma:displayName="MediaLengthInSeconds" ma:hidden="true" ma:internalName="MediaLengthInSeconds" ma:readOnly="true">
       <xsd:simpleType>
         <xsd:restriction base="dms:Unknown"/>
       </xsd:simpleType>
     </xsd:element>
-    <xsd:element name="MediaServiceLocation" ma:index="14" nillable="true" ma:displayName="Location" ma:indexed="true" ma:internalName="MediaServiceLocation" ma:readOnly="true">
+    <xsd:element name="MediaServiceLocation" ma:index="15" nillable="true" ma:displayName="Location" ma:indexed="true" ma:internalName="MediaServiceLocation" ma:readOnly="true">
       <xsd:simpleType>
         <xsd:restriction base="dms:Text"/>
       </xsd:simpleType>
     </xsd:element>
-    <xsd:element name="MediaServiceGenerationTime" ma:index="15" nillable="true" ma:displayName="MediaServiceGenerationTime" ma:hidden="true" ma:internalName="MediaServiceGenerationTime" ma:readOnly="true">
+    <xsd:element name="MediaServiceGenerationTime" ma:index="16" nillable="true" ma:displayName="MediaServiceGenerationTime" ma:hidden="true" ma:internalName="MediaServiceGenerationTime" ma:readOnly="true">
       <xsd:simpleType>
         <xsd:restriction base="dms:Text"/>
       </xsd:simpleType>
     </xsd:element>
-    <xsd:element name="MediaServiceEventHashCode" ma:index="16" nillable="true" ma:displayName="MediaServiceEventHashCode" ma:hidden="true" ma:internalName="MediaServiceEventHashCode" ma:readOnly="true">
+    <xsd:element name="MediaServiceEventHashCode" ma:index="17" nillable="true" ma:displayName="MediaServiceEventHashCode" ma:hidden="true" ma:internalName="MediaServiceEventHashCode" ma:readOnly="true">
       <xsd:simpleType>
         <xsd:restriction base="dms:Text"/>
       </xsd:simpleType>
     </xsd:element>
-    <xsd:element name="lcf76f155ced4ddcb4097134ff3c332f" ma:index="18" nillable="true" ma:taxonomy="true" ma:internalName="lcf76f155ced4ddcb4097134ff3c332f" ma:taxonomyFieldName="MediaServiceImageTags" ma:displayName="Etiquetas de imagen" ma:readOnly="false" ma:fieldId="{5cf76f15-5ced-4ddc-b409-7134ff3c332f}" ma:taxonomyMulti="true" ma:sspId="d33c8c81-5745-4931-bcc4-c2aeafe86780" ma:termSetId="09814cd3-568e-fe90-9814-8d621ff8fb84" ma:anchorId="fba54fb3-c3e1-fe81-a776-ca4b69148c4d" ma:open="true" ma:isKeyword="false">
+    <xsd:element name="lcf76f155ced4ddcb4097134ff3c332f" ma:index="19" nillable="true" ma:taxonomy="true" ma:internalName="lcf76f155ced4ddcb4097134ff3c332f" ma:taxonomyFieldName="MediaServiceImageTags" ma:displayName="Etiquetas de imagen" ma:readOnly="false" ma:fieldId="{5cf76f15-5ced-4ddc-b409-7134ff3c332f}" ma:taxonomyMulti="true" ma:sspId="d33c8c81-5745-4931-bcc4-c2aeafe86780" ma:termSetId="09814cd3-568e-fe90-9814-8d621ff8fb84" ma:anchorId="fba54fb3-c3e1-fe81-a776-ca4b69148c4d" ma:open="true" ma:isKeyword="false">
       <xsd:complexType>
         <xsd:sequence>
           <xsd:element ref="pc:Terms" minOccurs="0" maxOccurs="1"/>
         </xsd:sequence>
       </xsd:complexType>
     </xsd:element>
-    <xsd:element name="MediaServiceOCR" ma:index="20" nillable="true" ma:displayName="Extracted Text" ma:internalName="MediaServiceOCR" ma:readOnly="true">
+    <xsd:element name="MediaServiceOCR" ma:index="21" nillable="true" ma:displayName="Extracted Text" ma:internalName="MediaServiceOCR" ma:readOnly="true">
       <xsd:simpleType>
         <xsd:restriction base="dms:Note">
           <xsd:maxLength value="255"/>
@@ -32144,22 +32169,7 @@
 </file>
 
 <file path=customXml/itemProps2.xml><?xml version="1.0" encoding="utf-8"?>
-<ds:datastoreItem xmlns:ds="http://schemas.openxmlformats.org/officeDocument/2006/customXml" ds:itemID="{EB62E98E-13D8-4E51-A46D-590DD7BFDE39}">
-  <ds:schemaRefs>
-    <ds:schemaRef ds:uri="http://schemas.microsoft.com/office/2006/metadata/contentType"/>
-    <ds:schemaRef ds:uri="http://schemas.microsoft.com/office/2006/metadata/properties/metaAttributes"/>
-    <ds:schemaRef ds:uri="http://www.w3.org/2001/XMLSchema"/>
-    <ds:schemaRef ds:uri="http://schemas.microsoft.com/office/2006/metadata/properties"/>
-    <ds:schemaRef ds:uri="1d52d4bc-3f95-4709-b359-1b96840d7671"/>
-    <ds:schemaRef ds:uri="8d1bea48-6525-4b05-8cf5-c6ad0dd5b02f"/>
-    <ds:schemaRef ds:uri="http://schemas.microsoft.com/office/2006/documentManagement/types"/>
-    <ds:schemaRef ds:uri="http://schemas.microsoft.com/office/infopath/2007/PartnerControls"/>
-    <ds:schemaRef ds:uri="http://schemas.openxmlformats.org/package/2006/metadata/core-properties"/>
-    <ds:schemaRef ds:uri="http://purl.org/dc/elements/1.1/"/>
-    <ds:schemaRef ds:uri="http://purl.org/dc/terms/"/>
-    <ds:schemaRef ds:uri="http://schemas.microsoft.com/internal/obd"/>
-  </ds:schemaRefs>
-</ds:datastoreItem>
+<ds:datastoreItem xmlns:ds="http://schemas.openxmlformats.org/officeDocument/2006/customXml" ds:itemID="{12FAB02F-C1C0-4964-AF43-047E35BA6E87}"/>
 </file>
 
 <file path=customXml/itemProps3.xml><?xml version="1.0" encoding="utf-8"?>
